--- a/Labb3/EAPS577-Lab3-report-Laferriere_Final.docx
+++ b/Labb3/EAPS577-Lab3-report-Laferriere_Final.docx
@@ -3,6 +3,8 @@
 <w:document xmlns:wpc="http://schemas.microsoft.com/office/word/2010/wordprocessingCanvas" xmlns:cx="http://schemas.microsoft.com/office/drawing/2014/chartex" xmlns:cx1="http://schemas.microsoft.com/office/drawing/2015/9/8/chartex" xmlns:cx2="http://schemas.microsoft.com/office/drawing/2015/10/21/chartex" xmlns:cx3="http://schemas.microsoft.com/office/drawing/2016/5/9/chartex" xmlns:cx4="http://schemas.microsoft.com/office/drawing/2016/5/10/chartex" xmlns:cx5="http://schemas.microsoft.com/office/drawing/2016/5/11/chartex" xmlns:cx6="http://schemas.microsoft.com/office/drawing/2016/5/12/chartex" xmlns:cx7="http://schemas.microsoft.com/office/drawing/2016/5/13/chartex" xmlns:cx8="http://schemas.microsoft.com/office/drawing/2016/5/14/chartex" xmlns:mc="http://schemas.openxmlformats.org/markup-compatibility/2006" xmlns:aink="http://schemas.microsoft.com/office/drawing/2016/ink" xmlns:am3d="http://schemas.microsoft.com/office/drawing/2017/model3d" xmlns:o="urn:schemas-microsoft-com:office:office" xmlns:r="http://schemas.openxmlformats.org/officeDocument/2006/relationships" xmlns:m="http://schemas.openxmlformats.org/officeDocument/2006/math" xmlns:v="urn:schemas-microsoft-com:vml" xmlns:wp14="http://schemas.microsoft.com/office/word/2010/wordprocessingDrawing" xmlns:wp="http://schemas.openxmlformats.org/drawingml/2006/wordprocessingDrawing" xmlns:w10="urn:schemas-microsoft-com:office:word" xmlns:w="http://schemas.openxmlformats.org/wordprocessingml/2006/main" xmlns:w14="http://schemas.microsoft.com/office/word/2010/wordml" xmlns:w15="http://schemas.microsoft.com/office/word/2012/wordml" xmlns:w16cid="http://schemas.microsoft.com/office/word/2016/wordml/cid" xmlns:w16se="http://schemas.microsoft.com/office/word/2015/wordml/symex" xmlns:wpg="http://schemas.microsoft.com/office/word/2010/wordprocessingGroup" xmlns:wpi="http://schemas.microsoft.com/office/word/2010/wordprocessingInk" xmlns:wne="http://schemas.microsoft.com/office/word/2006/wordml" xmlns:wps="http://schemas.microsoft.com/office/word/2010/wordprocessingShape" mc:Ignorable="w14 w15 w16se w16cid wp14">
   <w:body>
     <w:p>
+      <w:bookmarkStart w:id="0" w:name="_Hlk95213222"/>
+      <w:bookmarkEnd w:id="0"/>
       <w:r>
         <w:t>LAB #</w:t>
       </w:r>
@@ -1394,8 +1396,6 @@
           <w:u w:val="single"/>
         </w:rPr>
       </w:pPr>
-      <w:bookmarkStart w:id="0" w:name="_GoBack"/>
-      <w:bookmarkEnd w:id="0"/>
       <w:r>
         <w:rPr>
           <w:u w:val="single"/>
@@ -1431,17 +1431,36 @@
       </w:r>
     </w:p>
     <w:p>
-      <w:r>
+      <w:pPr>
         <w:rPr>
           <w:highlight w:val="yellow"/>
         </w:rPr>
+      </w:pPr>
+      <w:r>
+        <w:rPr>
+          <w:highlight w:val="yellow"/>
+        </w:rPr>
         <w:t>The average percent increase in DN across the image due to frame transfer smear is</w:t>
       </w:r>
+    </w:p>
+    <w:p/>
+    <w:p>
+      <w:r>
+        <w:t xml:space="preserve">2 out of 6000-2000. </w:t>
+      </w:r>
+      <w:bookmarkStart w:id="1" w:name="_GoBack"/>
+      <w:bookmarkEnd w:id="1"/>
+    </w:p>
+    <w:p>
       <w:r>
         <w:t xml:space="preserve"> </w:t>
       </w:r>
     </w:p>
-    <w:p/>
+    <w:p>
+      <w:r>
+        <w:t>Shutter lab cross at x=90</w:t>
+      </w:r>
+    </w:p>
     <w:p>
       <w:r>
         <w:rPr>
@@ -1491,116 +1510,8 @@
       </w:r>
     </w:p>
     <w:p>
-      <w:pPr>
-        <w:rPr>
-          <w:b/>
-          <w:bCs/>
-        </w:rPr>
-      </w:pPr>
-      <w:r>
-        <w:rPr>
-          <w:b/>
-          <w:bCs/>
-        </w:rPr>
-        <w:br w:type="page"/>
-      </w:r>
-    </w:p>
-    <w:p>
-      <w:pPr>
-        <w:rPr>
-          <w:b/>
-          <w:bCs/>
-        </w:rPr>
-      </w:pPr>
-      <w:r>
-        <w:rPr>
-          <w:b/>
-          <w:bCs/>
-        </w:rPr>
-        <w:lastRenderedPageBreak/>
-        <w:t>4. Remove the dark current</w:t>
-      </w:r>
-      <w:r>
-        <w:rPr>
-          <w:b/>
-          <w:bCs/>
-        </w:rPr>
-        <w:t xml:space="preserve">       </w:t>
-      </w:r>
-    </w:p>
-    <w:p>
-      <w:r>
-        <w:t xml:space="preserve"> </w:t>
-      </w:r>
-    </w:p>
-    <w:p>
-      <w:pPr>
-        <w:pStyle w:val="ListParagraph"/>
-        <w:numPr>
-          <w:ilvl w:val="0"/>
-          <w:numId w:val="4"/>
-        </w:numPr>
-        <w:rPr>
-          <w:u w:val="single"/>
-        </w:rPr>
-      </w:pPr>
-      <w:r>
-        <w:rPr>
-          <w:u w:val="single"/>
-        </w:rPr>
-        <w:t>Paste</w:t>
-      </w:r>
-      <w:r>
-        <w:rPr>
-          <w:u w:val="single"/>
-        </w:rPr>
-        <w:t xml:space="preserve"> </w:t>
-      </w:r>
-      <w:proofErr w:type="spellStart"/>
-      <w:r>
-        <w:rPr>
-          <w:u w:val="single"/>
-        </w:rPr>
-        <w:t>rover_nodark.tif</w:t>
-      </w:r>
-      <w:proofErr w:type="spellEnd"/>
-      <w:r>
-        <w:rPr>
-          <w:u w:val="single"/>
-        </w:rPr>
-        <w:t xml:space="preserve"> and </w:t>
-      </w:r>
-      <w:proofErr w:type="spellStart"/>
-      <w:r>
-        <w:rPr>
-          <w:u w:val="single"/>
-        </w:rPr>
-        <w:t>sky_nodark.tif</w:t>
-      </w:r>
-      <w:proofErr w:type="spellEnd"/>
-      <w:r>
-        <w:rPr>
-          <w:u w:val="single"/>
-        </w:rPr>
-        <w:t xml:space="preserve"> </w:t>
-      </w:r>
-      <w:r>
-        <w:rPr>
-          <w:u w:val="single"/>
-        </w:rPr>
-        <w:t>below</w:t>
-      </w:r>
-      <w:r>
-        <w:rPr>
-          <w:u w:val="single"/>
-        </w:rPr>
-        <w:t>. [2 pts]</w:t>
-      </w:r>
-      <w:r>
-        <w:rPr>
-          <w:u w:val="single"/>
-        </w:rPr>
-        <w:t>:</w:t>
+      <w:r>
+        <w:t>Rover red cross at x=90</w:t>
       </w:r>
     </w:p>
     <w:p>
@@ -1609,10 +1520,10 @@
           <w:noProof/>
         </w:rPr>
         <w:drawing>
-          <wp:inline distT="0" distB="0" distL="0" distR="0" wp14:anchorId="6789C5A3" wp14:editId="264AEB05">
-            <wp:extent cx="2340864" cy="2267712"/>
-            <wp:effectExtent l="0" t="0" r="2540" b="0"/>
-            <wp:docPr id="5" name="Picture 5" descr="A picture containing outdoor&#10;&#10;Description automatically generated"/>
+          <wp:inline distT="0" distB="0" distL="0" distR="0" wp14:anchorId="6463C672" wp14:editId="348E8562">
+            <wp:extent cx="5943600" cy="3221990"/>
+            <wp:effectExtent l="0" t="0" r="0" b="0"/>
+            <wp:docPr id="24" name="Picture 24"/>
             <wp:cNvGraphicFramePr>
               <a:graphicFrameLocks xmlns:a="http://schemas.openxmlformats.org/drawingml/2006/main" noChangeAspect="1"/>
             </wp:cNvGraphicFramePr>
@@ -1620,7 +1531,7 @@
               <a:graphicData uri="http://schemas.openxmlformats.org/drawingml/2006/picture">
                 <pic:pic xmlns:pic="http://schemas.openxmlformats.org/drawingml/2006/picture">
                   <pic:nvPicPr>
-                    <pic:cNvPr id="5" name="Picture 5" descr="A picture containing outdoor&#10;&#10;Description automatically generated"/>
+                    <pic:cNvPr id="24" name="rover_red_cross_90x.PNG"/>
                     <pic:cNvPicPr/>
                   </pic:nvPicPr>
                   <pic:blipFill>
@@ -1638,7 +1549,7 @@
                   <pic:spPr>
                     <a:xfrm>
                       <a:off x="0" y="0"/>
-                      <a:ext cx="2340864" cy="2267712"/>
+                      <a:ext cx="5943600" cy="3221990"/>
                     </a:xfrm>
                     <a:prstGeom prst="rect">
                       <a:avLst/>
@@ -1650,15 +1561,130 @@
           </wp:inline>
         </w:drawing>
       </w:r>
+    </w:p>
+    <w:p>
+      <w:pPr>
+        <w:rPr>
+          <w:b/>
+          <w:bCs/>
+        </w:rPr>
+      </w:pPr>
+      <w:r>
+        <w:rPr>
+          <w:b/>
+          <w:bCs/>
+        </w:rPr>
+        <w:br w:type="page"/>
+      </w:r>
+    </w:p>
+    <w:p>
+      <w:pPr>
+        <w:rPr>
+          <w:b/>
+          <w:bCs/>
+        </w:rPr>
+      </w:pPr>
+      <w:r>
+        <w:rPr>
+          <w:b/>
+          <w:bCs/>
+        </w:rPr>
+        <w:lastRenderedPageBreak/>
+        <w:t>4. Remove the dark current</w:t>
+      </w:r>
+      <w:r>
+        <w:rPr>
+          <w:b/>
+          <w:bCs/>
+        </w:rPr>
+        <w:t xml:space="preserve">       </w:t>
+      </w:r>
+    </w:p>
+    <w:p>
+      <w:r>
+        <w:t xml:space="preserve"> </w:t>
+      </w:r>
+    </w:p>
+    <w:p>
+      <w:pPr>
+        <w:pStyle w:val="ListParagraph"/>
+        <w:numPr>
+          <w:ilvl w:val="0"/>
+          <w:numId w:val="4"/>
+        </w:numPr>
+        <w:rPr>
+          <w:u w:val="single"/>
+        </w:rPr>
+      </w:pPr>
+      <w:r>
+        <w:rPr>
+          <w:u w:val="single"/>
+        </w:rPr>
+        <w:t>Paste</w:t>
+      </w:r>
+      <w:r>
+        <w:rPr>
+          <w:u w:val="single"/>
+        </w:rPr>
+        <w:t xml:space="preserve"> </w:t>
+      </w:r>
+      <w:proofErr w:type="spellStart"/>
+      <w:r>
+        <w:rPr>
+          <w:u w:val="single"/>
+        </w:rPr>
+        <w:t>rover_nodark.tif</w:t>
+      </w:r>
+      <w:proofErr w:type="spellEnd"/>
+      <w:r>
+        <w:rPr>
+          <w:u w:val="single"/>
+        </w:rPr>
+        <w:t xml:space="preserve"> and </w:t>
+      </w:r>
+      <w:proofErr w:type="spellStart"/>
+      <w:r>
+        <w:rPr>
+          <w:u w:val="single"/>
+        </w:rPr>
+        <w:t>sky_nodark.tif</w:t>
+      </w:r>
+      <w:proofErr w:type="spellEnd"/>
+      <w:r>
+        <w:rPr>
+          <w:u w:val="single"/>
+        </w:rPr>
+        <w:t xml:space="preserve"> </w:t>
+      </w:r>
+      <w:r>
+        <w:rPr>
+          <w:u w:val="single"/>
+        </w:rPr>
+        <w:t>below</w:t>
+      </w:r>
+      <w:r>
+        <w:rPr>
+          <w:u w:val="single"/>
+        </w:rPr>
+        <w:t>. [2 pts]</w:t>
+      </w:r>
+      <w:r>
+        <w:rPr>
+          <w:u w:val="single"/>
+        </w:rPr>
+        <w:t>:</w:t>
+      </w:r>
+    </w:p>
+    <w:p>
       <w:r>
         <w:rPr>
           <w:noProof/>
         </w:rPr>
         <w:drawing>
-          <wp:inline distT="0" distB="0" distL="0" distR="0" wp14:anchorId="6E6C9195" wp14:editId="4B17BD89">
+          <wp:inline distT="0" distB="0" distL="0" distR="0" wp14:anchorId="6789C5A3" wp14:editId="264AEB05">
             <wp:extent cx="2340864" cy="2267712"/>
             <wp:effectExtent l="0" t="0" r="2540" b="0"/>
-            <wp:docPr id="8" name="Picture 8" descr="A close-up of a wall&#10;&#10;Description automatically generated with low confidence"/>
+            <wp:docPr id="5" name="Picture 5" descr="A picture containing outdoor&#10;&#10;Description automatically generated"/>
             <wp:cNvGraphicFramePr>
               <a:graphicFrameLocks xmlns:a="http://schemas.openxmlformats.org/drawingml/2006/main" noChangeAspect="1"/>
             </wp:cNvGraphicFramePr>
@@ -1666,7 +1692,7 @@
               <a:graphicData uri="http://schemas.openxmlformats.org/drawingml/2006/picture">
                 <pic:pic xmlns:pic="http://schemas.openxmlformats.org/drawingml/2006/picture">
                   <pic:nvPicPr>
-                    <pic:cNvPr id="8" name="Picture 8" descr="A close-up of a wall&#10;&#10;Description automatically generated with low confidence"/>
+                    <pic:cNvPr id="5" name="Picture 5" descr="A picture containing outdoor&#10;&#10;Description automatically generated"/>
                     <pic:cNvPicPr/>
                   </pic:nvPicPr>
                   <pic:blipFill>
@@ -1696,318 +1722,15 @@
           </wp:inline>
         </w:drawing>
       </w:r>
-    </w:p>
-    <w:p>
-      <w:pPr>
-        <w:rPr>
-          <w:u w:val="single"/>
-        </w:rPr>
-      </w:pPr>
-      <w:r>
-        <w:rPr>
-          <w:u w:val="single"/>
-        </w:rPr>
-        <w:br w:type="page"/>
-      </w:r>
-    </w:p>
-    <w:p>
-      <w:pPr>
-        <w:rPr>
-          <w:u w:val="single"/>
-        </w:rPr>
-      </w:pPr>
-    </w:p>
-    <w:p/>
-    <w:p>
-      <w:pPr>
-        <w:rPr>
-          <w:u w:val="single"/>
-        </w:rPr>
-      </w:pPr>
-      <w:r>
-        <w:t xml:space="preserve">    </w:t>
-      </w:r>
-      <w:r>
-        <w:rPr>
-          <w:u w:val="single"/>
-        </w:rPr>
-        <w:t>(</w:t>
-      </w:r>
-      <w:r>
-        <w:rPr>
-          <w:u w:val="single"/>
-        </w:rPr>
-        <w:t xml:space="preserve">b) </w:t>
-      </w:r>
-      <w:r>
-        <w:rPr>
-          <w:u w:val="single"/>
-        </w:rPr>
-        <w:t>Did the dark model correct the frame transfer smear that you measured in the last part?  How can you tell? [2 pts</w:t>
-      </w:r>
-      <w:proofErr w:type="gramStart"/>
-      <w:r>
-        <w:rPr>
-          <w:u w:val="single"/>
-        </w:rPr>
-        <w:t xml:space="preserve">] </w:t>
-      </w:r>
-      <w:r>
-        <w:rPr>
-          <w:u w:val="single"/>
-        </w:rPr>
-        <w:t>:</w:t>
-      </w:r>
-      <w:proofErr w:type="gramEnd"/>
-    </w:p>
-    <w:p>
-      <w:r>
-        <w:t xml:space="preserve">The dark model corrected the brightness change across the frame. </w:t>
-      </w:r>
-    </w:p>
-    <w:p/>
-    <w:p>
-      <w:pPr>
-        <w:rPr>
-          <w:u w:val="single"/>
-        </w:rPr>
-      </w:pPr>
-      <w:r>
-        <w:rPr>
-          <w:u w:val="single"/>
-        </w:rPr>
-        <w:br w:type="page"/>
-      </w:r>
-    </w:p>
-    <w:p>
-      <w:pPr>
-        <w:rPr>
-          <w:u w:val="single"/>
-        </w:rPr>
-      </w:pPr>
-      <w:r>
-        <w:rPr>
-          <w:u w:val="single"/>
-        </w:rPr>
-        <w:lastRenderedPageBreak/>
-        <w:t xml:space="preserve">    (</w:t>
-      </w:r>
-      <w:r>
-        <w:rPr>
-          <w:u w:val="single"/>
-        </w:rPr>
-        <w:t>c</w:t>
-      </w:r>
-      <w:r>
-        <w:rPr>
-          <w:u w:val="single"/>
-        </w:rPr>
-        <w:t>) Describe any residual patterns or artifacts that remain in the images after this step in the processing (experiment with stretching on the sky images). [2 pts]</w:t>
-      </w:r>
-      <w:r>
-        <w:rPr>
-          <w:u w:val="single"/>
-        </w:rPr>
-        <w:t>:</w:t>
-      </w:r>
-    </w:p>
-    <w:p>
-      <w:pPr>
-        <w:tabs>
-          <w:tab w:val="left" w:pos="1251"/>
-        </w:tabs>
-      </w:pPr>
-      <w:r>
-        <w:t xml:space="preserve">There is still a dark spot in the corner of the rover image. </w:t>
-      </w:r>
-      <w:r>
-        <w:t xml:space="preserve">The sky still has cross hatches (needs flat). </w:t>
-      </w:r>
-    </w:p>
-    <w:p/>
-    <w:p>
-      <w:pPr>
-        <w:rPr>
-          <w:b/>
-          <w:bCs/>
-        </w:rPr>
-      </w:pPr>
-      <w:r>
-        <w:rPr>
-          <w:b/>
-          <w:bCs/>
-        </w:rPr>
-        <w:br w:type="page"/>
-      </w:r>
-    </w:p>
-    <w:p>
-      <w:pPr>
-        <w:rPr>
-          <w:b/>
-          <w:bCs/>
-        </w:rPr>
-      </w:pPr>
-      <w:r>
-        <w:rPr>
-          <w:b/>
-          <w:bCs/>
-        </w:rPr>
-        <w:lastRenderedPageBreak/>
-        <w:t>5.  Flatfield correction</w:t>
-      </w:r>
-    </w:p>
-    <w:p/>
-    <w:p>
-      <w:pPr>
-        <w:pStyle w:val="ListParagraph"/>
-        <w:numPr>
-          <w:ilvl w:val="0"/>
-          <w:numId w:val="2"/>
-        </w:numPr>
-        <w:rPr>
-          <w:u w:val="single"/>
-        </w:rPr>
-      </w:pPr>
-      <w:r>
-        <w:rPr>
-          <w:u w:val="single"/>
-        </w:rPr>
-        <w:t xml:space="preserve">Why is the flatfield image divided out of the scene while the dark current is subtracted? [1 </w:t>
-      </w:r>
-      <w:proofErr w:type="spellStart"/>
-      <w:r>
-        <w:rPr>
-          <w:u w:val="single"/>
-        </w:rPr>
-        <w:t>pt</w:t>
-      </w:r>
-      <w:proofErr w:type="spellEnd"/>
-      <w:r>
-        <w:rPr>
-          <w:u w:val="single"/>
-        </w:rPr>
-        <w:t>]</w:t>
-      </w:r>
-      <w:r>
-        <w:rPr>
-          <w:u w:val="single"/>
-        </w:rPr>
-        <w:t>:</w:t>
-      </w:r>
-    </w:p>
-    <w:p>
-      <w:r>
-        <w:t xml:space="preserve">The flatfield is divided out of the scene because it accumulated over the exposure time along with the image, as the flat field is related to responsivity variability across the pixels in the CCD. The longer the exposure, then more obvious the difference. The dark current is subtracted as it is a constant, unaffected by the exposure time of the image. </w:t>
-      </w:r>
-    </w:p>
-    <w:p/>
-    <w:p>
-      <w:pPr>
-        <w:rPr>
-          <w:u w:val="single"/>
-        </w:rPr>
-      </w:pPr>
-      <w:r>
-        <w:rPr>
-          <w:u w:val="single"/>
-        </w:rPr>
-        <w:br w:type="page"/>
-      </w:r>
-    </w:p>
-    <w:p>
-      <w:pPr>
-        <w:rPr>
-          <w:u w:val="single"/>
-        </w:rPr>
-      </w:pPr>
-      <w:r>
-        <w:rPr>
-          <w:u w:val="single"/>
-        </w:rPr>
-        <w:lastRenderedPageBreak/>
-        <w:t xml:space="preserve">    (</w:t>
-      </w:r>
-      <w:r>
-        <w:rPr>
-          <w:u w:val="single"/>
-        </w:rPr>
-        <w:t>b</w:t>
-      </w:r>
-      <w:r>
-        <w:rPr>
-          <w:u w:val="single"/>
-        </w:rPr>
-        <w:t xml:space="preserve">) </w:t>
-      </w:r>
-      <w:r>
-        <w:rPr>
-          <w:u w:val="single"/>
-        </w:rPr>
-        <w:t>Paste</w:t>
-      </w:r>
-      <w:r>
-        <w:rPr>
-          <w:u w:val="single"/>
-        </w:rPr>
-        <w:t xml:space="preserve"> </w:t>
-      </w:r>
-      <w:proofErr w:type="spellStart"/>
-      <w:r>
-        <w:rPr>
-          <w:u w:val="single"/>
-        </w:rPr>
-        <w:t>rover_noflat.tif</w:t>
-      </w:r>
-      <w:proofErr w:type="spellEnd"/>
-      <w:r>
-        <w:rPr>
-          <w:u w:val="single"/>
-        </w:rPr>
-        <w:t xml:space="preserve"> and </w:t>
-      </w:r>
-      <w:proofErr w:type="spellStart"/>
-      <w:r>
-        <w:rPr>
-          <w:u w:val="single"/>
-        </w:rPr>
-        <w:t>sky_noflat.tif</w:t>
-      </w:r>
-      <w:proofErr w:type="spellEnd"/>
-      <w:r>
-        <w:rPr>
-          <w:u w:val="single"/>
-        </w:rPr>
-        <w:t xml:space="preserve"> </w:t>
-      </w:r>
-      <w:r>
-        <w:rPr>
-          <w:u w:val="single"/>
-        </w:rPr>
-        <w:t>below</w:t>
-      </w:r>
-      <w:r>
-        <w:rPr>
-          <w:u w:val="single"/>
-        </w:rPr>
-        <w:t>. [2 pts]</w:t>
-      </w:r>
-      <w:r>
-        <w:rPr>
-          <w:u w:val="single"/>
-        </w:rPr>
-        <w:t>:</w:t>
-      </w:r>
-    </w:p>
-    <w:p>
       <w:r>
         <w:rPr>
           <w:noProof/>
         </w:rPr>
         <w:drawing>
-          <wp:inline distT="0" distB="0" distL="0" distR="0" wp14:anchorId="277E9463" wp14:editId="79B50D6A">
+          <wp:inline distT="0" distB="0" distL="0" distR="0" wp14:anchorId="6E6C9195" wp14:editId="4B17BD89">
             <wp:extent cx="2340864" cy="2267712"/>
             <wp:effectExtent l="0" t="0" r="2540" b="0"/>
-            <wp:docPr id="9" name="Picture 9" descr="A picture containing outdoor&#10;&#10;Description automatically generated"/>
+            <wp:docPr id="8" name="Picture 8" descr="A close-up of a wall&#10;&#10;Description automatically generated with low confidence"/>
             <wp:cNvGraphicFramePr>
               <a:graphicFrameLocks xmlns:a="http://schemas.openxmlformats.org/drawingml/2006/main" noChangeAspect="1"/>
             </wp:cNvGraphicFramePr>
@@ -2015,7 +1738,7 @@
               <a:graphicData uri="http://schemas.openxmlformats.org/drawingml/2006/picture">
                 <pic:pic xmlns:pic="http://schemas.openxmlformats.org/drawingml/2006/picture">
                   <pic:nvPicPr>
-                    <pic:cNvPr id="9" name="Picture 9" descr="A picture containing outdoor&#10;&#10;Description automatically generated"/>
+                    <pic:cNvPr id="8" name="Picture 8" descr="A close-up of a wall&#10;&#10;Description automatically generated with low confidence"/>
                     <pic:cNvPicPr/>
                   </pic:nvPicPr>
                   <pic:blipFill>
@@ -2045,15 +1768,318 @@
           </wp:inline>
         </w:drawing>
       </w:r>
+    </w:p>
+    <w:p>
+      <w:pPr>
+        <w:rPr>
+          <w:u w:val="single"/>
+        </w:rPr>
+      </w:pPr>
+      <w:r>
+        <w:rPr>
+          <w:u w:val="single"/>
+        </w:rPr>
+        <w:br w:type="page"/>
+      </w:r>
+    </w:p>
+    <w:p>
+      <w:pPr>
+        <w:rPr>
+          <w:u w:val="single"/>
+        </w:rPr>
+      </w:pPr>
+    </w:p>
+    <w:p/>
+    <w:p>
+      <w:pPr>
+        <w:rPr>
+          <w:u w:val="single"/>
+        </w:rPr>
+      </w:pPr>
+      <w:r>
+        <w:t xml:space="preserve">    </w:t>
+      </w:r>
+      <w:r>
+        <w:rPr>
+          <w:u w:val="single"/>
+        </w:rPr>
+        <w:t>(</w:t>
+      </w:r>
+      <w:r>
+        <w:rPr>
+          <w:u w:val="single"/>
+        </w:rPr>
+        <w:t xml:space="preserve">b) </w:t>
+      </w:r>
+      <w:r>
+        <w:rPr>
+          <w:u w:val="single"/>
+        </w:rPr>
+        <w:t>Did the dark model correct the frame transfer smear that you measured in the last part?  How can you tell? [2 pts</w:t>
+      </w:r>
+      <w:proofErr w:type="gramStart"/>
+      <w:r>
+        <w:rPr>
+          <w:u w:val="single"/>
+        </w:rPr>
+        <w:t xml:space="preserve">] </w:t>
+      </w:r>
+      <w:r>
+        <w:rPr>
+          <w:u w:val="single"/>
+        </w:rPr>
+        <w:t>:</w:t>
+      </w:r>
+      <w:proofErr w:type="gramEnd"/>
+    </w:p>
+    <w:p>
+      <w:r>
+        <w:t xml:space="preserve">The dark model corrected the brightness change across the frame. </w:t>
+      </w:r>
+    </w:p>
+    <w:p/>
+    <w:p>
+      <w:pPr>
+        <w:rPr>
+          <w:u w:val="single"/>
+        </w:rPr>
+      </w:pPr>
+      <w:r>
+        <w:rPr>
+          <w:u w:val="single"/>
+        </w:rPr>
+        <w:br w:type="page"/>
+      </w:r>
+    </w:p>
+    <w:p>
+      <w:pPr>
+        <w:rPr>
+          <w:u w:val="single"/>
+        </w:rPr>
+      </w:pPr>
+      <w:r>
+        <w:rPr>
+          <w:u w:val="single"/>
+        </w:rPr>
+        <w:lastRenderedPageBreak/>
+        <w:t xml:space="preserve">    (</w:t>
+      </w:r>
+      <w:r>
+        <w:rPr>
+          <w:u w:val="single"/>
+        </w:rPr>
+        <w:t>c</w:t>
+      </w:r>
+      <w:r>
+        <w:rPr>
+          <w:u w:val="single"/>
+        </w:rPr>
+        <w:t>) Describe any residual patterns or artifacts that remain in the images after this step in the processing (experiment with stretching on the sky images). [2 pts]</w:t>
+      </w:r>
+      <w:r>
+        <w:rPr>
+          <w:u w:val="single"/>
+        </w:rPr>
+        <w:t>:</w:t>
+      </w:r>
+    </w:p>
+    <w:p>
+      <w:pPr>
+        <w:tabs>
+          <w:tab w:val="left" w:pos="1251"/>
+        </w:tabs>
+      </w:pPr>
+      <w:r>
+        <w:t xml:space="preserve">There is still a dark spot in the corner of the rover image. </w:t>
+      </w:r>
+      <w:r>
+        <w:t xml:space="preserve">The sky still has cross hatches (needs flat). </w:t>
+      </w:r>
+    </w:p>
+    <w:p/>
+    <w:p>
+      <w:pPr>
+        <w:rPr>
+          <w:b/>
+          <w:bCs/>
+        </w:rPr>
+      </w:pPr>
+      <w:r>
+        <w:rPr>
+          <w:b/>
+          <w:bCs/>
+        </w:rPr>
+        <w:br w:type="page"/>
+      </w:r>
+    </w:p>
+    <w:p>
+      <w:pPr>
+        <w:rPr>
+          <w:b/>
+          <w:bCs/>
+        </w:rPr>
+      </w:pPr>
+      <w:r>
+        <w:rPr>
+          <w:b/>
+          <w:bCs/>
+        </w:rPr>
+        <w:lastRenderedPageBreak/>
+        <w:t>5.  Flatfield correction</w:t>
+      </w:r>
+    </w:p>
+    <w:p/>
+    <w:p>
+      <w:pPr>
+        <w:pStyle w:val="ListParagraph"/>
+        <w:numPr>
+          <w:ilvl w:val="0"/>
+          <w:numId w:val="2"/>
+        </w:numPr>
+        <w:rPr>
+          <w:u w:val="single"/>
+        </w:rPr>
+      </w:pPr>
+      <w:r>
+        <w:rPr>
+          <w:u w:val="single"/>
+        </w:rPr>
+        <w:t xml:space="preserve">Why is the flatfield image divided out of the scene while the dark current is subtracted? [1 </w:t>
+      </w:r>
+      <w:proofErr w:type="spellStart"/>
+      <w:r>
+        <w:rPr>
+          <w:u w:val="single"/>
+        </w:rPr>
+        <w:t>pt</w:t>
+      </w:r>
+      <w:proofErr w:type="spellEnd"/>
+      <w:r>
+        <w:rPr>
+          <w:u w:val="single"/>
+        </w:rPr>
+        <w:t>]</w:t>
+      </w:r>
+      <w:r>
+        <w:rPr>
+          <w:u w:val="single"/>
+        </w:rPr>
+        <w:t>:</w:t>
+      </w:r>
+    </w:p>
+    <w:p>
+      <w:r>
+        <w:t xml:space="preserve">The flatfield is divided out of the scene because it accumulated over the exposure time along with the image, as the flat field is related to responsivity variability across the pixels in the CCD. The longer the exposure, then more obvious the difference. The dark current is subtracted as it is a constant, unaffected by the exposure time of the image. </w:t>
+      </w:r>
+    </w:p>
+    <w:p/>
+    <w:p>
+      <w:pPr>
+        <w:rPr>
+          <w:u w:val="single"/>
+        </w:rPr>
+      </w:pPr>
+      <w:r>
+        <w:rPr>
+          <w:u w:val="single"/>
+        </w:rPr>
+        <w:br w:type="page"/>
+      </w:r>
+    </w:p>
+    <w:p>
+      <w:pPr>
+        <w:rPr>
+          <w:u w:val="single"/>
+        </w:rPr>
+      </w:pPr>
+      <w:r>
+        <w:rPr>
+          <w:u w:val="single"/>
+        </w:rPr>
+        <w:lastRenderedPageBreak/>
+        <w:t xml:space="preserve">    (</w:t>
+      </w:r>
+      <w:r>
+        <w:rPr>
+          <w:u w:val="single"/>
+        </w:rPr>
+        <w:t>b</w:t>
+      </w:r>
+      <w:r>
+        <w:rPr>
+          <w:u w:val="single"/>
+        </w:rPr>
+        <w:t xml:space="preserve">) </w:t>
+      </w:r>
+      <w:r>
+        <w:rPr>
+          <w:u w:val="single"/>
+        </w:rPr>
+        <w:t>Paste</w:t>
+      </w:r>
+      <w:r>
+        <w:rPr>
+          <w:u w:val="single"/>
+        </w:rPr>
+        <w:t xml:space="preserve"> </w:t>
+      </w:r>
+      <w:proofErr w:type="spellStart"/>
+      <w:r>
+        <w:rPr>
+          <w:u w:val="single"/>
+        </w:rPr>
+        <w:t>rover_noflat.tif</w:t>
+      </w:r>
+      <w:proofErr w:type="spellEnd"/>
+      <w:r>
+        <w:rPr>
+          <w:u w:val="single"/>
+        </w:rPr>
+        <w:t xml:space="preserve"> and </w:t>
+      </w:r>
+      <w:proofErr w:type="spellStart"/>
+      <w:r>
+        <w:rPr>
+          <w:u w:val="single"/>
+        </w:rPr>
+        <w:t>sky_noflat.tif</w:t>
+      </w:r>
+      <w:proofErr w:type="spellEnd"/>
+      <w:r>
+        <w:rPr>
+          <w:u w:val="single"/>
+        </w:rPr>
+        <w:t xml:space="preserve"> </w:t>
+      </w:r>
+      <w:r>
+        <w:rPr>
+          <w:u w:val="single"/>
+        </w:rPr>
+        <w:t>below</w:t>
+      </w:r>
+      <w:r>
+        <w:rPr>
+          <w:u w:val="single"/>
+        </w:rPr>
+        <w:t>. [2 pts]</w:t>
+      </w:r>
+      <w:r>
+        <w:rPr>
+          <w:u w:val="single"/>
+        </w:rPr>
+        <w:t>:</w:t>
+      </w:r>
+    </w:p>
+    <w:p>
       <w:r>
         <w:rPr>
           <w:noProof/>
         </w:rPr>
         <w:drawing>
-          <wp:inline distT="0" distB="0" distL="0" distR="0" wp14:anchorId="6BDE0CB2" wp14:editId="4E02929C">
+          <wp:inline distT="0" distB="0" distL="0" distR="0" wp14:anchorId="277E9463" wp14:editId="79B50D6A">
             <wp:extent cx="2340864" cy="2267712"/>
             <wp:effectExtent l="0" t="0" r="2540" b="0"/>
-            <wp:docPr id="10" name="Picture 10" descr="A close-up of a wall&#10;&#10;Description automatically generated with low confidence"/>
+            <wp:docPr id="9" name="Picture 9" descr="A picture containing outdoor&#10;&#10;Description automatically generated"/>
             <wp:cNvGraphicFramePr>
               <a:graphicFrameLocks xmlns:a="http://schemas.openxmlformats.org/drawingml/2006/main" noChangeAspect="1"/>
             </wp:cNvGraphicFramePr>
@@ -2061,7 +2087,7 @@
               <a:graphicData uri="http://schemas.openxmlformats.org/drawingml/2006/picture">
                 <pic:pic xmlns:pic="http://schemas.openxmlformats.org/drawingml/2006/picture">
                   <pic:nvPicPr>
-                    <pic:cNvPr id="10" name="Picture 10" descr="A close-up of a wall&#10;&#10;Description automatically generated with low confidence"/>
+                    <pic:cNvPr id="9" name="Picture 9" descr="A picture containing outdoor&#10;&#10;Description automatically generated"/>
                     <pic:cNvPicPr/>
                   </pic:nvPicPr>
                   <pic:blipFill>
@@ -2091,6 +2117,52 @@
           </wp:inline>
         </w:drawing>
       </w:r>
+      <w:r>
+        <w:rPr>
+          <w:noProof/>
+        </w:rPr>
+        <w:drawing>
+          <wp:inline distT="0" distB="0" distL="0" distR="0" wp14:anchorId="6BDE0CB2" wp14:editId="4E02929C">
+            <wp:extent cx="2340864" cy="2267712"/>
+            <wp:effectExtent l="0" t="0" r="2540" b="0"/>
+            <wp:docPr id="10" name="Picture 10" descr="A close-up of a wall&#10;&#10;Description automatically generated with low confidence"/>
+            <wp:cNvGraphicFramePr>
+              <a:graphicFrameLocks xmlns:a="http://schemas.openxmlformats.org/drawingml/2006/main" noChangeAspect="1"/>
+            </wp:cNvGraphicFramePr>
+            <a:graphic xmlns:a="http://schemas.openxmlformats.org/drawingml/2006/main">
+              <a:graphicData uri="http://schemas.openxmlformats.org/drawingml/2006/picture">
+                <pic:pic xmlns:pic="http://schemas.openxmlformats.org/drawingml/2006/picture">
+                  <pic:nvPicPr>
+                    <pic:cNvPr id="10" name="Picture 10" descr="A close-up of a wall&#10;&#10;Description automatically generated with low confidence"/>
+                    <pic:cNvPicPr/>
+                  </pic:nvPicPr>
+                  <pic:blipFill>
+                    <a:blip r:embed="rId16">
+                      <a:extLst>
+                        <a:ext uri="{28A0092B-C50C-407E-A947-70E740481C1C}">
+                          <a14:useLocalDpi xmlns:a14="http://schemas.microsoft.com/office/drawing/2010/main" val="0"/>
+                        </a:ext>
+                      </a:extLst>
+                    </a:blip>
+                    <a:stretch>
+                      <a:fillRect/>
+                    </a:stretch>
+                  </pic:blipFill>
+                  <pic:spPr>
+                    <a:xfrm>
+                      <a:off x="0" y="0"/>
+                      <a:ext cx="2340864" cy="2267712"/>
+                    </a:xfrm>
+                    <a:prstGeom prst="rect">
+                      <a:avLst/>
+                    </a:prstGeom>
+                  </pic:spPr>
+                </pic:pic>
+              </a:graphicData>
+            </a:graphic>
+          </wp:inline>
+        </w:drawing>
+      </w:r>
     </w:p>
     <w:p/>
     <w:p>
@@ -2202,7 +2274,7 @@
                     <pic:cNvPicPr/>
                   </pic:nvPicPr>
                   <pic:blipFill>
-                    <a:blip r:embed="rId16">
+                    <a:blip r:embed="rId17">
                       <a:extLst>
                         <a:ext uri="{28A0092B-C50C-407E-A947-70E740481C1C}">
                           <a14:useLocalDpi xmlns:a14="http://schemas.microsoft.com/office/drawing/2010/main" val="0"/>
@@ -2258,7 +2330,7 @@
                     <pic:cNvPicPr/>
                   </pic:nvPicPr>
                   <pic:blipFill>
-                    <a:blip r:embed="rId17">
+                    <a:blip r:embed="rId18">
                       <a:extLst>
                         <a:ext uri="{28A0092B-C50C-407E-A947-70E740481C1C}">
                           <a14:useLocalDpi xmlns:a14="http://schemas.microsoft.com/office/drawing/2010/main" val="0"/>
@@ -2487,7 +2559,7 @@
                     <pic:cNvPicPr/>
                   </pic:nvPicPr>
                   <pic:blipFill>
-                    <a:blip r:embed="rId18">
+                    <a:blip r:embed="rId19">
                       <a:extLst>
                         <a:ext uri="{28A0092B-C50C-407E-A947-70E740481C1C}">
                           <a14:useLocalDpi xmlns:a14="http://schemas.microsoft.com/office/drawing/2010/main" val="0"/>
@@ -2533,7 +2605,7 @@
                     <pic:cNvPicPr/>
                   </pic:nvPicPr>
                   <pic:blipFill>
-                    <a:blip r:embed="rId19">
+                    <a:blip r:embed="rId20">
                       <a:extLst>
                         <a:ext uri="{28A0092B-C50C-407E-A947-70E740481C1C}">
                           <a14:useLocalDpi xmlns:a14="http://schemas.microsoft.com/office/drawing/2010/main" val="0"/>
@@ -8119,7 +8191,7 @@
       </w:r>
     </w:p>
     <w:sectPr>
-      <w:headerReference w:type="default" r:id="rId20"/>
+      <w:headerReference w:type="default" r:id="rId21"/>
       <w:pgSz w:w="12240" w:h="15840"/>
       <w:pgMar w:top="1440" w:right="1440" w:bottom="1440" w:left="1440" w:header="720" w:footer="720" w:gutter="0"/>
       <w:cols w:space="720"/>
